--- a/Tuan2/22638141_HuynhThanhQuy_Tuan2.docx
+++ b/Tuan2/22638141_HuynhThanhQuy_Tuan2.docx
@@ -31,8 +31,6 @@
         </w:rPr>
         <w:t>N 2</w:t>
       </w:r>
-      <w:bookmarkStart w:id="0" w:name="_GoBack"/>
-      <w:bookmarkEnd w:id="0"/>
     </w:p>
     <w:p>
       <w:pPr>
@@ -75,6 +73,7 @@
         <w:rPr>
           <w:rFonts w:ascii="Times New Roman" w:eastAsiaTheme="minorHAnsi" w:hAnsi="Times New Roman" w:cs="Times New Roman"/>
           <w:color w:val="auto"/>
+          <w:sz w:val="22"/>
           <w:szCs w:val="28"/>
         </w:rPr>
         <w:id w:val="856849130"/>
@@ -394,7 +393,7 @@
           <w:szCs w:val="28"/>
         </w:rPr>
       </w:pPr>
-      <w:bookmarkStart w:id="1" w:name="_Toc220529218"/>
+      <w:bookmarkStart w:id="0" w:name="_Toc220529218"/>
       <w:r>
         <w:rPr>
           <w:rFonts w:ascii="Times New Roman" w:hAnsi="Times New Roman" w:cs="Times New Roman"/>
@@ -405,7 +404,7 @@
         <w:lastRenderedPageBreak/>
         <w:t>Link github</w:t>
       </w:r>
-      <w:bookmarkEnd w:id="1"/>
+      <w:bookmarkEnd w:id="0"/>
     </w:p>
     <w:p>
       <w:pPr>
@@ -444,8 +443,18 @@
           <w:sz w:val="32"/>
           <w:szCs w:val="28"/>
         </w:rPr>
-        <w:t>https://github.com/thanhquy0203/22638141_HuynhThanhQuy_CNM/tree/main/Tuan1</w:t>
+        <w:t>https://github.com/thanhquy0203/22638141_H</w:t>
       </w:r>
+      <w:r>
+        <w:rPr>
+          <w:rFonts w:ascii="Times New Roman" w:hAnsi="Times New Roman" w:cs="Times New Roman"/>
+          <w:sz w:val="32"/>
+          <w:szCs w:val="28"/>
+        </w:rPr>
+        <w:t>uynhThanhQuy_CNM/tree/main/Tuan2</w:t>
+      </w:r>
+      <w:bookmarkStart w:id="1" w:name="_GoBack"/>
+      <w:bookmarkEnd w:id="1"/>
     </w:p>
     <w:p>
       <w:pPr>
@@ -513,6 +522,7 @@
         <w:rPr>
           <w:rFonts w:ascii="Times New Roman" w:hAnsi="Times New Roman" w:cs="Times New Roman"/>
           <w:b/>
+          <w:noProof/>
           <w:sz w:val="32"/>
           <w:szCs w:val="28"/>
         </w:rPr>
@@ -583,6 +593,7 @@
         <w:rPr>
           <w:rFonts w:ascii="Times New Roman" w:hAnsi="Times New Roman" w:cs="Times New Roman"/>
           <w:b/>
+          <w:noProof/>
           <w:sz w:val="32"/>
           <w:szCs w:val="28"/>
         </w:rPr>
@@ -654,6 +665,7 @@
         <w:rPr>
           <w:rFonts w:ascii="Times New Roman" w:hAnsi="Times New Roman" w:cs="Times New Roman"/>
           <w:b/>
+          <w:noProof/>
           <w:sz w:val="32"/>
           <w:szCs w:val="28"/>
         </w:rPr>
@@ -723,6 +735,7 @@
         <w:rPr>
           <w:rFonts w:ascii="Times New Roman" w:hAnsi="Times New Roman" w:cs="Times New Roman"/>
           <w:b/>
+          <w:noProof/>
           <w:sz w:val="32"/>
           <w:szCs w:val="28"/>
         </w:rPr>
@@ -793,6 +806,7 @@
         <w:rPr>
           <w:rFonts w:ascii="Times New Roman" w:hAnsi="Times New Roman" w:cs="Times New Roman"/>
           <w:b/>
+          <w:noProof/>
           <w:sz w:val="32"/>
           <w:szCs w:val="28"/>
         </w:rPr>
@@ -849,6 +863,7 @@
         <w:rPr>
           <w:rFonts w:ascii="Times New Roman" w:hAnsi="Times New Roman" w:cs="Times New Roman"/>
           <w:b/>
+          <w:noProof/>
           <w:sz w:val="32"/>
           <w:szCs w:val="28"/>
         </w:rPr>
@@ -906,6 +921,7 @@
         <w:rPr>
           <w:rFonts w:ascii="Times New Roman" w:hAnsi="Times New Roman" w:cs="Times New Roman"/>
           <w:b/>
+          <w:noProof/>
           <w:sz w:val="32"/>
           <w:szCs w:val="28"/>
         </w:rPr>
@@ -962,6 +978,7 @@
         <w:rPr>
           <w:rFonts w:ascii="Times New Roman" w:hAnsi="Times New Roman" w:cs="Times New Roman"/>
           <w:b/>
+          <w:noProof/>
           <w:sz w:val="32"/>
           <w:szCs w:val="28"/>
         </w:rPr>
@@ -1019,6 +1036,7 @@
         <w:rPr>
           <w:rFonts w:ascii="Times New Roman" w:hAnsi="Times New Roman" w:cs="Times New Roman"/>
           <w:b/>
+          <w:noProof/>
           <w:sz w:val="32"/>
           <w:szCs w:val="28"/>
         </w:rPr>
@@ -2057,7 +2075,7 @@
 </file>
 
 <file path=customXml/itemProps1.xml><?xml version="1.0" encoding="utf-8"?>
-<ds:datastoreItem xmlns:ds="http://schemas.openxmlformats.org/officeDocument/2006/customXml" ds:itemID="{945E2A44-DBF1-4D01-818D-05C8FB2D82F8}">
+<ds:datastoreItem xmlns:ds="http://schemas.openxmlformats.org/officeDocument/2006/customXml" ds:itemID="{E9C9D141-CAC6-422D-A621-62EB5F2AA28F}">
   <ds:schemaRefs>
     <ds:schemaRef ds:uri="http://schemas.openxmlformats.org/officeDocument/2006/bibliography"/>
   </ds:schemaRefs>
